--- a/4.docx
+++ b/4.docx
@@ -4,7 +4,7 @@
   <w:body>
     <w:p>
       <w:pPr>
-        <w:pStyle w:val="a3"/>
+        <w:pStyle w:val="Title"/>
         <w:rPr>
           <w:lang w:val="ru-RU"/>
         </w:rPr>
@@ -57,7 +57,7 @@
     </w:p>
     <w:tbl>
       <w:tblPr>
-        <w:tblStyle w:val="af3"/>
+        <w:tblStyle w:val="TableGrid"/>
         <w:tblW w:w="0" w:type="auto"/>
         <w:tblLook w:val="04A0" w:firstRow="1" w:lastRow="0" w:firstColumn="1" w:lastColumn="0" w:noHBand="0" w:noVBand="1"/>
       </w:tblPr>
@@ -260,7 +260,7 @@
     </w:p>
     <w:tbl>
       <w:tblPr>
-        <w:tblStyle w:val="af3"/>
+        <w:tblStyle w:val="TableGrid"/>
         <w:tblW w:w="0" w:type="auto"/>
         <w:tblLook w:val="04A0" w:firstRow="1" w:lastRow="0" w:firstColumn="1" w:lastColumn="0" w:noHBand="0" w:noVBand="1"/>
       </w:tblPr>
@@ -834,14 +834,12 @@
         </w:rPr>
         <w:t xml:space="preserve">но опыт зависит от логики, поскольку истинность данных опыта определяется </w:t>
       </w:r>
-      <w:proofErr w:type="spellStart"/>
-      <w:r>
-        <w:rPr>
-          <w:lang w:val="ru-RU"/>
-        </w:rPr>
-        <w:t>лоигкой</w:t>
-      </w:r>
-      <w:proofErr w:type="spellEnd"/>
+      <w:r>
+        <w:rPr>
+          <w:lang w:val="ru-RU"/>
+        </w:rPr>
+        <w:t>логикой</w:t>
+      </w:r>
       <w:r>
         <w:rPr>
           <w:lang w:val="ru-RU"/>
@@ -895,14 +893,12 @@
           <w:lang w:val="ru-RU"/>
         </w:rPr>
       </w:pPr>
-      <w:proofErr w:type="spellStart"/>
-      <w:r>
-        <w:rPr>
-          <w:lang w:val="ru-RU"/>
-        </w:rPr>
-        <w:t>Коцепция</w:t>
-      </w:r>
-      <w:proofErr w:type="spellEnd"/>
+      <w:r>
+        <w:rPr>
+          <w:lang w:val="ru-RU"/>
+        </w:rPr>
+        <w:t>Концепция</w:t>
+      </w:r>
       <w:r>
         <w:rPr>
           <w:lang w:val="ru-RU"/>
@@ -939,7 +935,7 @@
     </w:p>
     <w:p>
       <w:pPr>
-        <w:pStyle w:val="af5"/>
+        <w:pStyle w:val="ListParagraph"/>
         <w:numPr>
           <w:ilvl w:val="0"/>
           <w:numId w:val="1"/>
@@ -957,7 +953,7 @@
     </w:p>
     <w:tbl>
       <w:tblPr>
-        <w:tblStyle w:val="af3"/>
+        <w:tblStyle w:val="TableGrid"/>
         <w:tblW w:w="0" w:type="auto"/>
         <w:tblInd w:w="720" w:type="dxa"/>
         <w:tblLook w:val="04A0" w:firstRow="1" w:lastRow="0" w:firstColumn="1" w:lastColumn="0" w:noHBand="0" w:noVBand="1"/>
@@ -972,7 +968,7 @@
           </w:tcPr>
           <w:p>
             <w:pPr>
-              <w:pStyle w:val="af5"/>
+              <w:pStyle w:val="ListParagraph"/>
               <w:ind w:left="0"/>
               <w:rPr>
                 <w:lang w:val="ru-RU"/>
@@ -1001,7 +997,7 @@
           </w:p>
           <w:p>
             <w:pPr>
-              <w:pStyle w:val="af5"/>
+              <w:pStyle w:val="ListParagraph"/>
               <w:ind w:left="0"/>
               <w:rPr>
                 <w:lang w:val="ru-RU"/>
@@ -1019,15 +1015,15 @@
     </w:tbl>
     <w:p>
       <w:pPr>
-        <w:pStyle w:val="af5"/>
-        <w:rPr>
-          <w:lang w:val="ru-RU"/>
-        </w:rPr>
-      </w:pPr>
-    </w:p>
-    <w:p>
-      <w:pPr>
-        <w:pStyle w:val="af5"/>
+        <w:pStyle w:val="ListParagraph"/>
+        <w:rPr>
+          <w:lang w:val="ru-RU"/>
+        </w:rPr>
+      </w:pPr>
+    </w:p>
+    <w:p>
+      <w:pPr>
+        <w:pStyle w:val="ListParagraph"/>
         <w:rPr>
           <w:lang w:val="ru-RU"/>
         </w:rPr>
@@ -1041,7 +1037,7 @@
     </w:p>
     <w:p>
       <w:pPr>
-        <w:pStyle w:val="af5"/>
+        <w:pStyle w:val="ListParagraph"/>
         <w:numPr>
           <w:ilvl w:val="0"/>
           <w:numId w:val="1"/>
@@ -1059,7 +1055,7 @@
     </w:p>
     <w:p>
       <w:pPr>
-        <w:pStyle w:val="af5"/>
+        <w:pStyle w:val="ListParagraph"/>
         <w:rPr>
           <w:lang w:val="ru-RU"/>
         </w:rPr>
@@ -1103,7 +1099,7 @@
     </w:p>
     <w:tbl>
       <w:tblPr>
-        <w:tblStyle w:val="af3"/>
+        <w:tblStyle w:val="TableGrid"/>
         <w:tblW w:w="0" w:type="auto"/>
         <w:tblInd w:w="720" w:type="dxa"/>
         <w:tblLook w:val="04A0" w:firstRow="1" w:lastRow="0" w:firstColumn="1" w:lastColumn="0" w:noHBand="0" w:noVBand="1"/>
@@ -1118,7 +1114,7 @@
           </w:tcPr>
           <w:p>
             <w:pPr>
-              <w:pStyle w:val="af5"/>
+              <w:pStyle w:val="ListParagraph"/>
               <w:numPr>
                 <w:ilvl w:val="0"/>
                 <w:numId w:val="2"/>
@@ -1136,7 +1132,7 @@
           </w:p>
           <w:p>
             <w:pPr>
-              <w:pStyle w:val="af5"/>
+              <w:pStyle w:val="ListParagraph"/>
               <w:numPr>
                 <w:ilvl w:val="0"/>
                 <w:numId w:val="2"/>
@@ -1178,15 +1174,15 @@
     </w:tbl>
     <w:p>
       <w:pPr>
-        <w:pStyle w:val="af5"/>
-        <w:rPr>
-          <w:lang w:val="ru-RU"/>
-        </w:rPr>
-      </w:pPr>
-    </w:p>
-    <w:p>
-      <w:pPr>
-        <w:pStyle w:val="af5"/>
+        <w:pStyle w:val="ListParagraph"/>
+        <w:rPr>
+          <w:lang w:val="ru-RU"/>
+        </w:rPr>
+      </w:pPr>
+    </w:p>
+    <w:p>
+      <w:pPr>
+        <w:pStyle w:val="ListParagraph"/>
         <w:rPr>
           <w:lang w:val="ru-RU"/>
         </w:rPr>
@@ -1200,21 +1196,33 @@
     </w:p>
     <w:p>
       <w:pPr>
-        <w:pStyle w:val="af5"/>
-        <w:rPr>
-          <w:lang w:val="ru-RU"/>
-        </w:rPr>
-      </w:pPr>
-      <w:r>
-        <w:rPr>
-          <w:lang w:val="ru-RU"/>
-        </w:rPr>
-        <w:t>Индукция – это обобщение из опыта, переход от неизвестного к известному, от частного к другому частному или общему.</w:t>
-      </w:r>
-    </w:p>
-    <w:p>
-      <w:pPr>
-        <w:pStyle w:val="af5"/>
+        <w:pStyle w:val="ListParagraph"/>
+        <w:rPr>
+          <w:lang w:val="ru-RU"/>
+        </w:rPr>
+      </w:pPr>
+      <w:r>
+        <w:rPr>
+          <w:lang w:val="ru-RU"/>
+        </w:rPr>
+        <w:t xml:space="preserve">Индукция – это обобщение из опыта, переход от известного к </w:t>
+      </w:r>
+      <w:r>
+        <w:rPr>
+          <w:lang w:val="ru-RU"/>
+        </w:rPr>
+        <w:t>не</w:t>
+      </w:r>
+      <w:r>
+        <w:rPr>
+          <w:lang w:val="ru-RU"/>
+        </w:rPr>
+        <w:t>известному, от частного к другому частному или общему.</w:t>
+      </w:r>
+    </w:p>
+    <w:p>
+      <w:pPr>
+        <w:pStyle w:val="ListParagraph"/>
         <w:rPr>
           <w:lang w:val="ru-RU"/>
         </w:rPr>
@@ -1222,7 +1230,7 @@
     </w:p>
     <w:tbl>
       <w:tblPr>
-        <w:tblStyle w:val="af3"/>
+        <w:tblStyle w:val="TableGrid"/>
         <w:tblW w:w="0" w:type="auto"/>
         <w:tblInd w:w="720" w:type="dxa"/>
         <w:tblLook w:val="04A0" w:firstRow="1" w:lastRow="0" w:firstColumn="1" w:lastColumn="0" w:noHBand="0" w:noVBand="1"/>
@@ -1237,7 +1245,7 @@
           </w:tcPr>
           <w:p>
             <w:pPr>
-              <w:pStyle w:val="af5"/>
+              <w:pStyle w:val="ListParagraph"/>
               <w:ind w:left="0"/>
               <w:rPr>
                 <w:lang w:val="ru-RU"/>
@@ -1252,7 +1260,7 @@
           </w:p>
           <w:p>
             <w:pPr>
-              <w:pStyle w:val="af5"/>
+              <w:pStyle w:val="ListParagraph"/>
               <w:numPr>
                 <w:ilvl w:val="0"/>
                 <w:numId w:val="3"/>
@@ -1270,7 +1278,7 @@
           </w:p>
           <w:p>
             <w:pPr>
-              <w:pStyle w:val="af5"/>
+              <w:pStyle w:val="ListParagraph"/>
               <w:numPr>
                 <w:ilvl w:val="0"/>
                 <w:numId w:val="3"/>
@@ -1314,7 +1322,7 @@
           </w:tcPr>
           <w:p>
             <w:pPr>
-              <w:pStyle w:val="af5"/>
+              <w:pStyle w:val="ListParagraph"/>
               <w:tabs>
                 <w:tab w:val="left" w:pos="3071"/>
               </w:tabs>
@@ -1332,7 +1340,7 @@
           </w:p>
           <w:p>
             <w:pPr>
-              <w:pStyle w:val="af5"/>
+              <w:pStyle w:val="ListParagraph"/>
               <w:numPr>
                 <w:ilvl w:val="0"/>
                 <w:numId w:val="4"/>
@@ -1348,12 +1356,18 @@
               <w:rPr>
                 <w:lang w:val="ru-RU"/>
               </w:rPr>
-              <w:t>ФИЛ – курит</w:t>
+              <w:t>ФИО</w:t>
+            </w:r>
+            <w:r>
+              <w:rPr>
+                <w:lang w:val="ru-RU"/>
+              </w:rPr>
+              <w:t xml:space="preserve"> – курит</w:t>
             </w:r>
           </w:p>
           <w:p>
             <w:pPr>
-              <w:pStyle w:val="af5"/>
+              <w:pStyle w:val="ListParagraph"/>
               <w:numPr>
                 <w:ilvl w:val="0"/>
                 <w:numId w:val="4"/>
@@ -1399,15 +1413,15 @@
     </w:tbl>
     <w:p>
       <w:pPr>
-        <w:pStyle w:val="af5"/>
-        <w:rPr>
-          <w:lang w:val="ru-RU"/>
-        </w:rPr>
-      </w:pPr>
-    </w:p>
-    <w:p>
-      <w:pPr>
-        <w:pStyle w:val="af5"/>
+        <w:pStyle w:val="ListParagraph"/>
+        <w:rPr>
+          <w:lang w:val="ru-RU"/>
+        </w:rPr>
+      </w:pPr>
+    </w:p>
+    <w:p>
+      <w:pPr>
+        <w:pStyle w:val="ListParagraph"/>
         <w:rPr>
           <w:lang w:val="ru-RU"/>
         </w:rPr>
@@ -1421,7 +1435,7 @@
     </w:p>
     <w:tbl>
       <w:tblPr>
-        <w:tblStyle w:val="af3"/>
+        <w:tblStyle w:val="TableGrid"/>
         <w:tblW w:w="0" w:type="auto"/>
         <w:tblInd w:w="720" w:type="dxa"/>
         <w:tblLook w:val="04A0" w:firstRow="1" w:lastRow="0" w:firstColumn="1" w:lastColumn="0" w:noHBand="0" w:noVBand="1"/>
@@ -1436,7 +1450,7 @@
           </w:tcPr>
           <w:p>
             <w:pPr>
-              <w:pStyle w:val="af5"/>
+              <w:pStyle w:val="ListParagraph"/>
               <w:rPr>
                 <w:lang w:val="ru-RU"/>
               </w:rPr>
@@ -1450,7 +1464,7 @@
           </w:p>
           <w:p>
             <w:pPr>
-              <w:pStyle w:val="af5"/>
+              <w:pStyle w:val="ListParagraph"/>
               <w:ind w:left="0"/>
               <w:rPr>
                 <w:lang w:val="ru-RU"/>
@@ -1465,7 +1479,7 @@
           </w:p>
           <w:p>
             <w:pPr>
-              <w:pStyle w:val="af5"/>
+              <w:pStyle w:val="ListParagraph"/>
               <w:numPr>
                 <w:ilvl w:val="0"/>
                 <w:numId w:val="5"/>
@@ -1483,7 +1497,7 @@
           </w:p>
           <w:p>
             <w:pPr>
-              <w:pStyle w:val="af5"/>
+              <w:pStyle w:val="ListParagraph"/>
               <w:numPr>
                 <w:ilvl w:val="0"/>
                 <w:numId w:val="5"/>
@@ -1501,7 +1515,7 @@
           </w:p>
           <w:p>
             <w:pPr>
-              <w:pStyle w:val="af5"/>
+              <w:pStyle w:val="ListParagraph"/>
               <w:numPr>
                 <w:ilvl w:val="0"/>
                 <w:numId w:val="5"/>
@@ -1535,15 +1549,15 @@
     </w:tbl>
     <w:p>
       <w:pPr>
-        <w:pStyle w:val="af5"/>
-        <w:rPr>
-          <w:lang w:val="ru-RU"/>
-        </w:rPr>
-      </w:pPr>
-    </w:p>
-    <w:p>
-      <w:pPr>
-        <w:pStyle w:val="af5"/>
+        <w:pStyle w:val="ListParagraph"/>
+        <w:rPr>
+          <w:lang w:val="ru-RU"/>
+        </w:rPr>
+      </w:pPr>
+    </w:p>
+    <w:p>
+      <w:pPr>
+        <w:pStyle w:val="ListParagraph"/>
         <w:rPr>
           <w:b/>
           <w:lang w:val="ru-RU"/>
@@ -1565,7 +1579,7 @@
     </w:p>
     <w:p>
       <w:pPr>
-        <w:pStyle w:val="af5"/>
+        <w:pStyle w:val="ListParagraph"/>
         <w:rPr>
           <w:lang w:val="ru-RU"/>
         </w:rPr>
@@ -1598,7 +1612,7 @@
     </w:p>
     <w:p>
       <w:pPr>
-        <w:pStyle w:val="af5"/>
+        <w:pStyle w:val="ListParagraph"/>
         <w:rPr>
           <w:lang w:val="ru-RU"/>
         </w:rPr>
@@ -1612,7 +1626,7 @@
     </w:p>
     <w:p>
       <w:pPr>
-        <w:pStyle w:val="af5"/>
+        <w:pStyle w:val="ListParagraph"/>
         <w:rPr>
           <w:lang w:val="ru-RU"/>
         </w:rPr>
@@ -1626,7 +1640,7 @@
     </w:p>
     <w:p>
       <w:pPr>
-        <w:pStyle w:val="af5"/>
+        <w:pStyle w:val="ListParagraph"/>
         <w:numPr>
           <w:ilvl w:val="0"/>
           <w:numId w:val="6"/>
@@ -1644,7 +1658,7 @@
     </w:p>
     <w:tbl>
       <w:tblPr>
-        <w:tblStyle w:val="af3"/>
+        <w:tblStyle w:val="TableGrid"/>
         <w:tblW w:w="0" w:type="auto"/>
         <w:tblInd w:w="1080" w:type="dxa"/>
         <w:tblLook w:val="04A0" w:firstRow="1" w:lastRow="0" w:firstColumn="1" w:lastColumn="0" w:noHBand="0" w:noVBand="1"/>
@@ -1659,7 +1673,7 @@
           </w:tcPr>
           <w:p>
             <w:pPr>
-              <w:pStyle w:val="af5"/>
+              <w:pStyle w:val="ListParagraph"/>
               <w:ind w:left="0"/>
               <w:rPr>
                 <w:lang w:val="ru-RU"/>
@@ -1722,7 +1736,7 @@
           </w:p>
           <w:p>
             <w:pPr>
-              <w:pStyle w:val="af5"/>
+              <w:pStyle w:val="ListParagraph"/>
               <w:ind w:left="0"/>
               <w:rPr>
                 <w:lang w:val="ru-RU"/>
@@ -1740,7 +1754,7 @@
     </w:tbl>
     <w:p>
       <w:pPr>
-        <w:pStyle w:val="af5"/>
+        <w:pStyle w:val="ListParagraph"/>
         <w:ind w:left="1080"/>
         <w:rPr>
           <w:lang w:val="ru-RU"/>
@@ -1749,7 +1763,7 @@
     </w:p>
     <w:p>
       <w:pPr>
-        <w:pStyle w:val="af5"/>
+        <w:pStyle w:val="ListParagraph"/>
         <w:numPr>
           <w:ilvl w:val="1"/>
           <w:numId w:val="6"/>
@@ -1789,7 +1803,7 @@
     </w:p>
     <w:tbl>
       <w:tblPr>
-        <w:tblStyle w:val="af3"/>
+        <w:tblStyle w:val="TableGrid"/>
         <w:tblW w:w="0" w:type="auto"/>
         <w:tblInd w:w="1080" w:type="dxa"/>
         <w:tblLook w:val="04A0" w:firstRow="1" w:lastRow="0" w:firstColumn="1" w:lastColumn="0" w:noHBand="0" w:noVBand="1"/>
@@ -1804,7 +1818,7 @@
           </w:tcPr>
           <w:p>
             <w:pPr>
-              <w:pStyle w:val="af5"/>
+              <w:pStyle w:val="ListParagraph"/>
               <w:ind w:left="0"/>
               <w:rPr>
                 <w:lang w:val="ru-RU"/>
@@ -1822,7 +1836,7 @@
     </w:tbl>
     <w:p>
       <w:pPr>
-        <w:pStyle w:val="af5"/>
+        <w:pStyle w:val="ListParagraph"/>
         <w:ind w:left="1080"/>
         <w:rPr>
           <w:lang w:val="ru-RU"/>
@@ -1831,7 +1845,7 @@
     </w:p>
     <w:p>
       <w:pPr>
-        <w:pStyle w:val="af5"/>
+        <w:pStyle w:val="ListParagraph"/>
         <w:numPr>
           <w:ilvl w:val="1"/>
           <w:numId w:val="6"/>
@@ -1857,7 +1871,7 @@
     </w:p>
     <w:p>
       <w:pPr>
-        <w:pStyle w:val="af5"/>
+        <w:pStyle w:val="ListParagraph"/>
         <w:numPr>
           <w:ilvl w:val="0"/>
           <w:numId w:val="6"/>
@@ -1875,7 +1889,7 @@
     </w:p>
     <w:p>
       <w:pPr>
-        <w:pStyle w:val="af5"/>
+        <w:pStyle w:val="ListParagraph"/>
         <w:numPr>
           <w:ilvl w:val="1"/>
           <w:numId w:val="6"/>
@@ -1893,7 +1907,7 @@
     </w:p>
     <w:p>
       <w:pPr>
-        <w:pStyle w:val="af5"/>
+        <w:pStyle w:val="ListParagraph"/>
         <w:numPr>
           <w:ilvl w:val="2"/>
           <w:numId w:val="6"/>
@@ -1911,7 +1925,7 @@
     </w:p>
     <w:p>
       <w:pPr>
-        <w:pStyle w:val="af5"/>
+        <w:pStyle w:val="ListParagraph"/>
         <w:numPr>
           <w:ilvl w:val="2"/>
           <w:numId w:val="6"/>
@@ -1929,7 +1943,7 @@
     </w:p>
     <w:p>
       <w:pPr>
-        <w:pStyle w:val="af5"/>
+        <w:pStyle w:val="ListParagraph"/>
         <w:numPr>
           <w:ilvl w:val="1"/>
           <w:numId w:val="6"/>
@@ -1947,7 +1961,7 @@
     </w:p>
     <w:p>
       <w:pPr>
-        <w:pStyle w:val="af5"/>
+        <w:pStyle w:val="ListParagraph"/>
         <w:numPr>
           <w:ilvl w:val="2"/>
           <w:numId w:val="6"/>
@@ -1965,7 +1979,7 @@
     </w:p>
     <w:p>
       <w:pPr>
-        <w:pStyle w:val="af5"/>
+        <w:pStyle w:val="ListParagraph"/>
         <w:numPr>
           <w:ilvl w:val="2"/>
           <w:numId w:val="6"/>
@@ -1997,7 +2011,7 @@
     </w:p>
     <w:p>
       <w:pPr>
-        <w:pStyle w:val="af5"/>
+        <w:pStyle w:val="ListParagraph"/>
         <w:numPr>
           <w:ilvl w:val="0"/>
           <w:numId w:val="6"/>
@@ -2015,7 +2029,7 @@
     </w:p>
     <w:p>
       <w:pPr>
-        <w:pStyle w:val="af5"/>
+        <w:pStyle w:val="ListParagraph"/>
         <w:numPr>
           <w:ilvl w:val="1"/>
           <w:numId w:val="6"/>
@@ -2047,7 +2061,7 @@
     </w:p>
     <w:p>
       <w:pPr>
-        <w:pStyle w:val="af5"/>
+        <w:pStyle w:val="ListParagraph"/>
         <w:numPr>
           <w:ilvl w:val="1"/>
           <w:numId w:val="6"/>
@@ -2065,7 +2079,7 @@
     </w:p>
     <w:p>
       <w:pPr>
-        <w:pStyle w:val="af5"/>
+        <w:pStyle w:val="ListParagraph"/>
         <w:ind w:left="1800"/>
         <w:rPr>
           <w:lang w:val="ru-RU"/>
@@ -2080,7 +2094,7 @@
     </w:p>
     <w:p>
       <w:pPr>
-        <w:pStyle w:val="af5"/>
+        <w:pStyle w:val="ListParagraph"/>
         <w:rPr>
           <w:lang w:val="ru-RU"/>
         </w:rPr>
@@ -2122,7 +2136,7 @@
     </w:p>
     <w:p>
       <w:pPr>
-        <w:pStyle w:val="af5"/>
+        <w:pStyle w:val="ListParagraph"/>
         <w:rPr>
           <w:lang w:val="ru-RU"/>
         </w:rPr>
@@ -2136,7 +2150,7 @@
     </w:p>
     <w:p>
       <w:pPr>
-        <w:pStyle w:val="af5"/>
+        <w:pStyle w:val="ListParagraph"/>
         <w:rPr>
           <w:lang w:val="ru-RU"/>
         </w:rPr>
@@ -2179,7 +2193,6 @@
         </w:rPr>
         <w:t>laws</w:t>
       </w:r>
-      <w:proofErr w:type="gramStart"/>
       <w:r>
         <w:rPr>
           <w:lang w:val="ru-RU"/>
@@ -2190,14 +2203,13 @@
         <w:rPr>
           <w:lang w:val="ru-RU"/>
         </w:rPr>
-        <w:t>Охватывающий</w:t>
-      </w:r>
-      <w:proofErr w:type="gramEnd"/>
-      <w:r>
-        <w:rPr>
-          <w:lang w:val="ru-RU"/>
-        </w:rPr>
-        <w:t xml:space="preserve">, потому что рисуем круги </w:t>
+        <w:t xml:space="preserve"> </w:t>
+      </w:r>
+      <w:r>
+        <w:rPr>
+          <w:lang w:val="ru-RU"/>
+        </w:rPr>
+        <w:t xml:space="preserve">Охватывающий, потому что рисуем круги </w:t>
       </w:r>
       <w:proofErr w:type="spellStart"/>
       <w:r>
@@ -2216,7 +2228,7 @@
     </w:p>
     <w:tbl>
       <w:tblPr>
-        <w:tblStyle w:val="af3"/>
+        <w:tblStyle w:val="TableGrid"/>
         <w:tblW w:w="0" w:type="auto"/>
         <w:tblInd w:w="720" w:type="dxa"/>
         <w:tblLook w:val="04A0" w:firstRow="1" w:lastRow="0" w:firstColumn="1" w:lastColumn="0" w:noHBand="0" w:noVBand="1"/>
@@ -2231,7 +2243,7 @@
           </w:tcPr>
           <w:p>
             <w:pPr>
-              <w:pStyle w:val="af5"/>
+              <w:pStyle w:val="ListParagraph"/>
               <w:ind w:left="0"/>
               <w:rPr>
                 <w:lang w:val="en-US"/>
@@ -2254,7 +2266,7 @@
           </w:p>
           <w:p>
             <w:pPr>
-              <w:pStyle w:val="af5"/>
+              <w:pStyle w:val="ListParagraph"/>
               <w:ind w:left="0"/>
               <w:rPr>
                 <w:lang w:val="ru-RU"/>
@@ -2280,29 +2292,41 @@
     </w:tbl>
     <w:p>
       <w:pPr>
-        <w:pStyle w:val="af5"/>
-        <w:rPr>
-          <w:lang w:val="ru-RU"/>
-        </w:rPr>
-      </w:pPr>
-    </w:p>
-    <w:p>
-      <w:pPr>
-        <w:pStyle w:val="af5"/>
-        <w:rPr>
-          <w:lang w:val="ru-RU"/>
-        </w:rPr>
-      </w:pPr>
-      <w:r>
-        <w:rPr>
-          <w:lang w:val="ru-RU"/>
-        </w:rPr>
-        <w:t>По Миллю состояние общества объясняется с помощью гипотезы – предложения, которое проверяется своим следствием.</w:t>
-      </w:r>
-    </w:p>
-    <w:p>
-      <w:pPr>
-        <w:pStyle w:val="af5"/>
+        <w:pStyle w:val="ListParagraph"/>
+        <w:rPr>
+          <w:lang w:val="ru-RU"/>
+        </w:rPr>
+      </w:pPr>
+    </w:p>
+    <w:p>
+      <w:pPr>
+        <w:pStyle w:val="ListParagraph"/>
+        <w:rPr>
+          <w:lang w:val="ru-RU"/>
+        </w:rPr>
+      </w:pPr>
+      <w:r>
+        <w:rPr>
+          <w:lang w:val="ru-RU"/>
+        </w:rPr>
+        <w:t>По Миллю состояние общества объясняется с помощью гипотезы – пред</w:t>
+      </w:r>
+      <w:r>
+        <w:rPr>
+          <w:lang w:val="ru-RU"/>
+        </w:rPr>
+        <w:t>по</w:t>
+      </w:r>
+      <w:r>
+        <w:rPr>
+          <w:lang w:val="ru-RU"/>
+        </w:rPr>
+        <w:t>ложения, которое проверяется своим следствием.</w:t>
+      </w:r>
+    </w:p>
+    <w:p>
+      <w:pPr>
+        <w:pStyle w:val="ListParagraph"/>
         <w:tabs>
           <w:tab w:val="left" w:pos="990"/>
           <w:tab w:val="left" w:pos="7373"/>
@@ -2861,7 +2885,7 @@
     </w:p>
     <w:p>
       <w:pPr>
-        <w:pStyle w:val="af5"/>
+        <w:pStyle w:val="ListParagraph"/>
         <w:tabs>
           <w:tab w:val="left" w:pos="990"/>
           <w:tab w:val="left" w:pos="7373"/>
@@ -2879,7 +2903,7 @@
     </w:p>
     <w:p>
       <w:pPr>
-        <w:pStyle w:val="af5"/>
+        <w:pStyle w:val="ListParagraph"/>
         <w:tabs>
           <w:tab w:val="left" w:pos="990"/>
           <w:tab w:val="left" w:pos="7373"/>
@@ -2897,7 +2921,7 @@
     </w:p>
     <w:p>
       <w:pPr>
-        <w:pStyle w:val="af5"/>
+        <w:pStyle w:val="ListParagraph"/>
         <w:tabs>
           <w:tab w:val="left" w:pos="990"/>
           <w:tab w:val="left" w:pos="7373"/>
@@ -2915,7 +2939,7 @@
     </w:p>
     <w:p>
       <w:pPr>
-        <w:pStyle w:val="af5"/>
+        <w:pStyle w:val="ListParagraph"/>
         <w:tabs>
           <w:tab w:val="left" w:pos="990"/>
           <w:tab w:val="left" w:pos="7373"/>
@@ -2927,7 +2951,7 @@
     </w:p>
     <w:p>
       <w:pPr>
-        <w:pStyle w:val="af5"/>
+        <w:pStyle w:val="ListParagraph"/>
         <w:tabs>
           <w:tab w:val="left" w:pos="990"/>
           <w:tab w:val="left" w:pos="7373"/>
@@ -2945,7 +2969,7 @@
     </w:p>
     <w:p>
       <w:pPr>
-        <w:pStyle w:val="af5"/>
+        <w:pStyle w:val="ListParagraph"/>
         <w:tabs>
           <w:tab w:val="left" w:pos="900"/>
           <w:tab w:val="left" w:pos="990"/>
@@ -3088,7 +3112,7 @@
                           <w:txbxContent>
                             <w:p>
                               <w:pPr>
-                                <w:pStyle w:val="af6"/>
+                                <w:pStyle w:val="NormalWeb"/>
                                 <w:spacing w:before="0" w:beforeAutospacing="0" w:after="0" w:afterAutospacing="0" w:line="276" w:lineRule="auto"/>
                               </w:pPr>
                               <w:r>
@@ -3103,7 +3127,7 @@
                             </w:p>
                             <w:p>
                               <w:pPr>
-                                <w:pStyle w:val="af6"/>
+                                <w:pStyle w:val="NormalWeb"/>
                                 <w:spacing w:before="0" w:beforeAutospacing="0" w:after="0" w:afterAutospacing="0" w:line="276" w:lineRule="auto"/>
                               </w:pPr>
                               <w:r>
@@ -3164,7 +3188,7 @@
                           <w:txbxContent>
                             <w:p>
                               <w:pPr>
-                                <w:pStyle w:val="af6"/>
+                                <w:pStyle w:val="NormalWeb"/>
                                 <w:spacing w:before="0" w:beforeAutospacing="0" w:after="0" w:afterAutospacing="0" w:line="276" w:lineRule="auto"/>
                                 <w:rPr>
                                   <w:rFonts w:asciiTheme="minorHAnsi" w:hAnsiTheme="minorHAnsi"/>
@@ -3379,7 +3403,7 @@
     </w:p>
     <w:p>
       <w:pPr>
-        <w:pStyle w:val="af5"/>
+        <w:pStyle w:val="ListParagraph"/>
         <w:tabs>
           <w:tab w:val="left" w:pos="900"/>
           <w:tab w:val="left" w:pos="990"/>
@@ -3398,7 +3422,7 @@
     </w:p>
     <w:p>
       <w:pPr>
-        <w:pStyle w:val="af5"/>
+        <w:pStyle w:val="ListParagraph"/>
         <w:tabs>
           <w:tab w:val="left" w:pos="900"/>
           <w:tab w:val="left" w:pos="990"/>
@@ -3527,7 +3551,7 @@
                           <w:txbxContent>
                             <w:p>
                               <w:pPr>
-                                <w:pStyle w:val="af6"/>
+                                <w:pStyle w:val="NormalWeb"/>
                                 <w:spacing w:before="0" w:beforeAutospacing="0" w:after="0" w:afterAutospacing="0" w:line="276" w:lineRule="auto"/>
                               </w:pPr>
                               <w:r>
@@ -3588,7 +3612,7 @@
                           <w:txbxContent>
                             <w:p>
                               <w:pPr>
-                                <w:pStyle w:val="af6"/>
+                                <w:pStyle w:val="NormalWeb"/>
                                 <w:spacing w:before="0" w:beforeAutospacing="0" w:after="0" w:afterAutospacing="0" w:line="276" w:lineRule="auto"/>
                                 <w:rPr>
                                   <w:rFonts w:asciiTheme="minorHAnsi" w:eastAsia="Times New Roman" w:hAnsiTheme="minorHAnsi"/>
@@ -3609,7 +3633,7 @@
                             </w:p>
                             <w:p>
                               <w:pPr>
-                                <w:pStyle w:val="af6"/>
+                                <w:pStyle w:val="NormalWeb"/>
                                 <w:spacing w:before="0" w:beforeAutospacing="0" w:after="0" w:afterAutospacing="0" w:line="276" w:lineRule="auto"/>
                                 <w:rPr>
                                   <w:rFonts w:asciiTheme="minorHAnsi" w:hAnsiTheme="minorHAnsi"/>
@@ -3818,7 +3842,7 @@
     </w:p>
     <w:p>
       <w:pPr>
-        <w:pStyle w:val="af5"/>
+        <w:pStyle w:val="ListParagraph"/>
         <w:tabs>
           <w:tab w:val="left" w:pos="900"/>
           <w:tab w:val="left" w:pos="990"/>
@@ -3837,7 +3861,7 @@
     </w:p>
     <w:p>
       <w:pPr>
-        <w:pStyle w:val="af5"/>
+        <w:pStyle w:val="ListParagraph"/>
         <w:tabs>
           <w:tab w:val="left" w:pos="900"/>
           <w:tab w:val="left" w:pos="990"/>
@@ -3856,7 +3880,7 @@
     </w:p>
     <w:p>
       <w:pPr>
-        <w:pStyle w:val="af5"/>
+        <w:pStyle w:val="ListParagraph"/>
         <w:numPr>
           <w:ilvl w:val="0"/>
           <w:numId w:val="7"/>
@@ -3900,7 +3924,7 @@
     </w:p>
     <w:p>
       <w:pPr>
-        <w:pStyle w:val="af5"/>
+        <w:pStyle w:val="ListParagraph"/>
         <w:numPr>
           <w:ilvl w:val="0"/>
           <w:numId w:val="7"/>
@@ -3937,7 +3961,7 @@
     </w:p>
     <w:p>
       <w:pPr>
-        <w:pStyle w:val="af5"/>
+        <w:pStyle w:val="ListParagraph"/>
         <w:numPr>
           <w:ilvl w:val="0"/>
           <w:numId w:val="7"/>
@@ -3960,7 +3984,7 @@
     </w:p>
     <w:p>
       <w:pPr>
-        <w:pStyle w:val="af5"/>
+        <w:pStyle w:val="ListParagraph"/>
         <w:numPr>
           <w:ilvl w:val="0"/>
           <w:numId w:val="7"/>
@@ -3983,7 +4007,7 @@
     </w:p>
     <w:p>
       <w:pPr>
-        <w:pStyle w:val="af5"/>
+        <w:pStyle w:val="ListParagraph"/>
         <w:numPr>
           <w:ilvl w:val="0"/>
           <w:numId w:val="7"/>
@@ -4004,14 +4028,14 @@
         <w:lastRenderedPageBreak/>
         <w:t xml:space="preserve">Правило </w:t>
       </w:r>
-      <w:proofErr w:type="spellStart"/>
-      <w:r>
-        <w:rPr>
-          <w:lang w:val="ru-RU"/>
-        </w:rPr>
-        <w:t>сопуствующих</w:t>
-      </w:r>
-      <w:proofErr w:type="spellEnd"/>
+      <w:r>
+        <w:rPr>
+          <w:lang w:val="ru-RU"/>
+        </w:rPr>
+        <w:t>сопутствующих</w:t>
+      </w:r>
+      <w:bookmarkStart w:id="0" w:name="_GoBack"/>
+      <w:bookmarkEnd w:id="0"/>
       <w:r>
         <w:rPr>
           <w:lang w:val="ru-RU"/>
@@ -4021,7 +4045,7 @@
     </w:p>
     <w:tbl>
       <w:tblPr>
-        <w:tblStyle w:val="af3"/>
+        <w:tblStyle w:val="TableGrid"/>
         <w:tblW w:w="0" w:type="auto"/>
         <w:tblLook w:val="04A0" w:firstRow="1" w:lastRow="0" w:firstColumn="1" w:lastColumn="0" w:noHBand="0" w:noVBand="1"/>
       </w:tblPr>
@@ -4111,8 +4135,6 @@
               </w:rPr>
               <w:t>the apple – an apple</w:t>
             </w:r>
-            <w:bookmarkStart w:id="0" w:name="_GoBack"/>
-            <w:bookmarkEnd w:id="0"/>
           </w:p>
         </w:tc>
       </w:tr>
@@ -5178,16 +5200,16 @@
     <w:lsdException w:name="List Table 6 Colorful Accent 6" w:uiPriority="51"/>
     <w:lsdException w:name="List Table 7 Colorful Accent 6" w:uiPriority="52"/>
   </w:latentStyles>
-  <w:style w:type="paragraph" w:default="1" w:styleId="a">
+  <w:style w:type="paragraph" w:default="1" w:styleId="Normal">
     <w:name w:val="Normal"/>
     <w:qFormat/>
     <w:rsid w:val="0022009A"/>
   </w:style>
-  <w:style w:type="paragraph" w:styleId="1">
+  <w:style w:type="paragraph" w:styleId="Heading1">
     <w:name w:val="heading 1"/>
-    <w:basedOn w:val="a"/>
-    <w:next w:val="a"/>
-    <w:link w:val="10"/>
+    <w:basedOn w:val="Normal"/>
+    <w:next w:val="Normal"/>
+    <w:link w:val="Heading1Char"/>
     <w:uiPriority w:val="9"/>
     <w:qFormat/>
     <w:rsid w:val="0022009A"/>
@@ -5206,11 +5228,11 @@
       <w:szCs w:val="28"/>
     </w:rPr>
   </w:style>
-  <w:style w:type="paragraph" w:styleId="2">
+  <w:style w:type="paragraph" w:styleId="Heading2">
     <w:name w:val="heading 2"/>
-    <w:basedOn w:val="a"/>
-    <w:next w:val="a"/>
-    <w:link w:val="20"/>
+    <w:basedOn w:val="Normal"/>
+    <w:next w:val="Normal"/>
+    <w:link w:val="Heading2Char"/>
     <w:uiPriority w:val="9"/>
     <w:semiHidden/>
     <w:unhideWhenUsed/>
@@ -5231,11 +5253,11 @@
       <w:szCs w:val="26"/>
     </w:rPr>
   </w:style>
-  <w:style w:type="paragraph" w:styleId="3">
+  <w:style w:type="paragraph" w:styleId="Heading3">
     <w:name w:val="heading 3"/>
-    <w:basedOn w:val="a"/>
-    <w:next w:val="a"/>
-    <w:link w:val="30"/>
+    <w:basedOn w:val="Normal"/>
+    <w:next w:val="Normal"/>
+    <w:link w:val="Heading3Char"/>
     <w:uiPriority w:val="9"/>
     <w:semiHidden/>
     <w:unhideWhenUsed/>
@@ -5254,11 +5276,11 @@
       <w:color w:val="5B9BD5" w:themeColor="accent1"/>
     </w:rPr>
   </w:style>
-  <w:style w:type="paragraph" w:styleId="4">
+  <w:style w:type="paragraph" w:styleId="Heading4">
     <w:name w:val="heading 4"/>
-    <w:basedOn w:val="a"/>
-    <w:next w:val="a"/>
-    <w:link w:val="40"/>
+    <w:basedOn w:val="Normal"/>
+    <w:next w:val="Normal"/>
+    <w:link w:val="Heading4Char"/>
     <w:uiPriority w:val="9"/>
     <w:semiHidden/>
     <w:unhideWhenUsed/>
@@ -5279,11 +5301,11 @@
       <w:color w:val="5B9BD5" w:themeColor="accent1"/>
     </w:rPr>
   </w:style>
-  <w:style w:type="paragraph" w:styleId="5">
+  <w:style w:type="paragraph" w:styleId="Heading5">
     <w:name w:val="heading 5"/>
-    <w:basedOn w:val="a"/>
-    <w:next w:val="a"/>
-    <w:link w:val="50"/>
+    <w:basedOn w:val="Normal"/>
+    <w:next w:val="Normal"/>
+    <w:link w:val="Heading5Char"/>
     <w:uiPriority w:val="9"/>
     <w:semiHidden/>
     <w:unhideWhenUsed/>
@@ -5300,11 +5322,11 @@
       <w:color w:val="1F4D78" w:themeColor="accent1" w:themeShade="7F"/>
     </w:rPr>
   </w:style>
-  <w:style w:type="paragraph" w:styleId="6">
+  <w:style w:type="paragraph" w:styleId="Heading6">
     <w:name w:val="heading 6"/>
-    <w:basedOn w:val="a"/>
-    <w:next w:val="a"/>
-    <w:link w:val="60"/>
+    <w:basedOn w:val="Normal"/>
+    <w:next w:val="Normal"/>
+    <w:link w:val="Heading6Char"/>
     <w:uiPriority w:val="9"/>
     <w:semiHidden/>
     <w:unhideWhenUsed/>
@@ -5323,11 +5345,11 @@
       <w:color w:val="1F4D78" w:themeColor="accent1" w:themeShade="7F"/>
     </w:rPr>
   </w:style>
-  <w:style w:type="paragraph" w:styleId="7">
+  <w:style w:type="paragraph" w:styleId="Heading7">
     <w:name w:val="heading 7"/>
-    <w:basedOn w:val="a"/>
-    <w:next w:val="a"/>
-    <w:link w:val="70"/>
+    <w:basedOn w:val="Normal"/>
+    <w:next w:val="Normal"/>
+    <w:link w:val="Heading7Char"/>
     <w:uiPriority w:val="9"/>
     <w:semiHidden/>
     <w:unhideWhenUsed/>
@@ -5346,11 +5368,11 @@
       <w:color w:val="404040" w:themeColor="text1" w:themeTint="BF"/>
     </w:rPr>
   </w:style>
-  <w:style w:type="paragraph" w:styleId="8">
+  <w:style w:type="paragraph" w:styleId="Heading8">
     <w:name w:val="heading 8"/>
-    <w:basedOn w:val="a"/>
-    <w:next w:val="a"/>
-    <w:link w:val="80"/>
+    <w:basedOn w:val="Normal"/>
+    <w:next w:val="Normal"/>
+    <w:link w:val="Heading8Char"/>
     <w:uiPriority w:val="9"/>
     <w:semiHidden/>
     <w:unhideWhenUsed/>
@@ -5369,11 +5391,11 @@
       <w:szCs w:val="20"/>
     </w:rPr>
   </w:style>
-  <w:style w:type="paragraph" w:styleId="9">
+  <w:style w:type="paragraph" w:styleId="Heading9">
     <w:name w:val="heading 9"/>
-    <w:basedOn w:val="a"/>
-    <w:next w:val="a"/>
-    <w:link w:val="90"/>
+    <w:basedOn w:val="Normal"/>
+    <w:next w:val="Normal"/>
+    <w:link w:val="Heading9Char"/>
     <w:uiPriority w:val="9"/>
     <w:semiHidden/>
     <w:unhideWhenUsed/>
@@ -5394,13 +5416,13 @@
       <w:szCs w:val="20"/>
     </w:rPr>
   </w:style>
-  <w:style w:type="character" w:default="1" w:styleId="a0">
+  <w:style w:type="character" w:default="1" w:styleId="DefaultParagraphFont">
     <w:name w:val="Default Paragraph Font"/>
     <w:uiPriority w:val="1"/>
     <w:semiHidden/>
     <w:unhideWhenUsed/>
   </w:style>
-  <w:style w:type="table" w:default="1" w:styleId="a1">
+  <w:style w:type="table" w:default="1" w:styleId="TableNormal">
     <w:name w:val="Normal Table"/>
     <w:uiPriority w:val="99"/>
     <w:semiHidden/>
@@ -5415,17 +5437,17 @@
       </w:tblCellMar>
     </w:tblPr>
   </w:style>
-  <w:style w:type="numbering" w:default="1" w:styleId="a2">
+  <w:style w:type="numbering" w:default="1" w:styleId="NoList">
     <w:name w:val="No List"/>
     <w:uiPriority w:val="99"/>
     <w:semiHidden/>
     <w:unhideWhenUsed/>
   </w:style>
-  <w:style w:type="paragraph" w:styleId="a3">
+  <w:style w:type="paragraph" w:styleId="Title">
     <w:name w:val="Title"/>
-    <w:basedOn w:val="a"/>
-    <w:next w:val="a"/>
-    <w:link w:val="a4"/>
+    <w:basedOn w:val="Normal"/>
+    <w:next w:val="Normal"/>
+    <w:link w:val="TitleChar"/>
     <w:uiPriority w:val="10"/>
     <w:qFormat/>
     <w:rsid w:val="0022009A"/>
@@ -5444,10 +5466,10 @@
       <w:szCs w:val="52"/>
     </w:rPr>
   </w:style>
-  <w:style w:type="character" w:customStyle="1" w:styleId="a4">
-    <w:name w:val="Название Знак"/>
-    <w:basedOn w:val="a0"/>
-    <w:link w:val="a3"/>
+  <w:style w:type="character" w:customStyle="1" w:styleId="TitleChar">
+    <w:name w:val="Title Char"/>
+    <w:basedOn w:val="DefaultParagraphFont"/>
+    <w:link w:val="Title"/>
     <w:uiPriority w:val="10"/>
     <w:rsid w:val="0022009A"/>
     <w:rPr>
@@ -5458,10 +5480,10 @@
       <w:szCs w:val="52"/>
     </w:rPr>
   </w:style>
-  <w:style w:type="character" w:customStyle="1" w:styleId="10">
-    <w:name w:val="Заголовок 1 Знак"/>
-    <w:basedOn w:val="a0"/>
-    <w:link w:val="1"/>
+  <w:style w:type="character" w:customStyle="1" w:styleId="Heading1Char">
+    <w:name w:val="Heading 1 Char"/>
+    <w:basedOn w:val="DefaultParagraphFont"/>
+    <w:link w:val="Heading1"/>
     <w:uiPriority w:val="9"/>
     <w:rsid w:val="0022009A"/>
     <w:rPr>
@@ -5473,10 +5495,10 @@
       <w:szCs w:val="28"/>
     </w:rPr>
   </w:style>
-  <w:style w:type="character" w:customStyle="1" w:styleId="20">
-    <w:name w:val="Заголовок 2 Знак"/>
-    <w:basedOn w:val="a0"/>
-    <w:link w:val="2"/>
+  <w:style w:type="character" w:customStyle="1" w:styleId="Heading2Char">
+    <w:name w:val="Heading 2 Char"/>
+    <w:basedOn w:val="DefaultParagraphFont"/>
+    <w:link w:val="Heading2"/>
     <w:uiPriority w:val="9"/>
     <w:semiHidden/>
     <w:rsid w:val="0022009A"/>
@@ -5489,10 +5511,10 @@
       <w:szCs w:val="26"/>
     </w:rPr>
   </w:style>
-  <w:style w:type="character" w:customStyle="1" w:styleId="30">
-    <w:name w:val="Заголовок 3 Знак"/>
-    <w:basedOn w:val="a0"/>
-    <w:link w:val="3"/>
+  <w:style w:type="character" w:customStyle="1" w:styleId="Heading3Char">
+    <w:name w:val="Heading 3 Char"/>
+    <w:basedOn w:val="DefaultParagraphFont"/>
+    <w:link w:val="Heading3"/>
     <w:uiPriority w:val="9"/>
     <w:semiHidden/>
     <w:rsid w:val="0022009A"/>
@@ -5503,10 +5525,10 @@
       <w:color w:val="5B9BD5" w:themeColor="accent1"/>
     </w:rPr>
   </w:style>
-  <w:style w:type="character" w:customStyle="1" w:styleId="40">
-    <w:name w:val="Заголовок 4 Знак"/>
-    <w:basedOn w:val="a0"/>
-    <w:link w:val="4"/>
+  <w:style w:type="character" w:customStyle="1" w:styleId="Heading4Char">
+    <w:name w:val="Heading 4 Char"/>
+    <w:basedOn w:val="DefaultParagraphFont"/>
+    <w:link w:val="Heading4"/>
     <w:uiPriority w:val="9"/>
     <w:semiHidden/>
     <w:rsid w:val="0022009A"/>
@@ -5519,10 +5541,10 @@
       <w:color w:val="5B9BD5" w:themeColor="accent1"/>
     </w:rPr>
   </w:style>
-  <w:style w:type="character" w:customStyle="1" w:styleId="50">
-    <w:name w:val="Заголовок 5 Знак"/>
-    <w:basedOn w:val="a0"/>
-    <w:link w:val="5"/>
+  <w:style w:type="character" w:customStyle="1" w:styleId="Heading5Char">
+    <w:name w:val="Heading 5 Char"/>
+    <w:basedOn w:val="DefaultParagraphFont"/>
+    <w:link w:val="Heading5"/>
     <w:uiPriority w:val="9"/>
     <w:semiHidden/>
     <w:rsid w:val="0022009A"/>
@@ -5531,10 +5553,10 @@
       <w:color w:val="1F4D78" w:themeColor="accent1" w:themeShade="7F"/>
     </w:rPr>
   </w:style>
-  <w:style w:type="character" w:customStyle="1" w:styleId="60">
-    <w:name w:val="Заголовок 6 Знак"/>
-    <w:basedOn w:val="a0"/>
-    <w:link w:val="6"/>
+  <w:style w:type="character" w:customStyle="1" w:styleId="Heading6Char">
+    <w:name w:val="Heading 6 Char"/>
+    <w:basedOn w:val="DefaultParagraphFont"/>
+    <w:link w:val="Heading6"/>
     <w:uiPriority w:val="9"/>
     <w:semiHidden/>
     <w:rsid w:val="0022009A"/>
@@ -5545,10 +5567,10 @@
       <w:color w:val="1F4D78" w:themeColor="accent1" w:themeShade="7F"/>
     </w:rPr>
   </w:style>
-  <w:style w:type="character" w:customStyle="1" w:styleId="70">
-    <w:name w:val="Заголовок 7 Знак"/>
-    <w:basedOn w:val="a0"/>
-    <w:link w:val="7"/>
+  <w:style w:type="character" w:customStyle="1" w:styleId="Heading7Char">
+    <w:name w:val="Heading 7 Char"/>
+    <w:basedOn w:val="DefaultParagraphFont"/>
+    <w:link w:val="Heading7"/>
     <w:uiPriority w:val="9"/>
     <w:semiHidden/>
     <w:rsid w:val="0022009A"/>
@@ -5559,10 +5581,10 @@
       <w:color w:val="404040" w:themeColor="text1" w:themeTint="BF"/>
     </w:rPr>
   </w:style>
-  <w:style w:type="character" w:customStyle="1" w:styleId="80">
-    <w:name w:val="Заголовок 8 Знак"/>
-    <w:basedOn w:val="a0"/>
-    <w:link w:val="8"/>
+  <w:style w:type="character" w:customStyle="1" w:styleId="Heading8Char">
+    <w:name w:val="Heading 8 Char"/>
+    <w:basedOn w:val="DefaultParagraphFont"/>
+    <w:link w:val="Heading8"/>
     <w:uiPriority w:val="9"/>
     <w:semiHidden/>
     <w:rsid w:val="0022009A"/>
@@ -5573,10 +5595,10 @@
       <w:szCs w:val="20"/>
     </w:rPr>
   </w:style>
-  <w:style w:type="character" w:customStyle="1" w:styleId="90">
-    <w:name w:val="Заголовок 9 Знак"/>
-    <w:basedOn w:val="a0"/>
-    <w:link w:val="9"/>
+  <w:style w:type="character" w:customStyle="1" w:styleId="Heading9Char">
+    <w:name w:val="Heading 9 Char"/>
+    <w:basedOn w:val="DefaultParagraphFont"/>
+    <w:link w:val="Heading9"/>
     <w:uiPriority w:val="9"/>
     <w:semiHidden/>
     <w:rsid w:val="0022009A"/>
@@ -5589,10 +5611,10 @@
       <w:szCs w:val="20"/>
     </w:rPr>
   </w:style>
-  <w:style w:type="paragraph" w:styleId="a5">
+  <w:style w:type="paragraph" w:styleId="Caption">
     <w:name w:val="caption"/>
-    <w:basedOn w:val="a"/>
-    <w:next w:val="a"/>
+    <w:basedOn w:val="Normal"/>
+    <w:next w:val="Normal"/>
     <w:uiPriority w:val="35"/>
     <w:semiHidden/>
     <w:unhideWhenUsed/>
@@ -5609,11 +5631,11 @@
       <w:szCs w:val="18"/>
     </w:rPr>
   </w:style>
-  <w:style w:type="paragraph" w:styleId="a6">
+  <w:style w:type="paragraph" w:styleId="Subtitle">
     <w:name w:val="Subtitle"/>
-    <w:basedOn w:val="a"/>
-    <w:next w:val="a"/>
-    <w:link w:val="a7"/>
+    <w:basedOn w:val="Normal"/>
+    <w:next w:val="Normal"/>
+    <w:link w:val="SubtitleChar"/>
     <w:uiPriority w:val="11"/>
     <w:qFormat/>
     <w:rsid w:val="0022009A"/>
@@ -5632,10 +5654,10 @@
       <w:szCs w:val="24"/>
     </w:rPr>
   </w:style>
-  <w:style w:type="character" w:customStyle="1" w:styleId="a7">
-    <w:name w:val="Подзаголовок Знак"/>
-    <w:basedOn w:val="a0"/>
-    <w:link w:val="a6"/>
+  <w:style w:type="character" w:customStyle="1" w:styleId="SubtitleChar">
+    <w:name w:val="Subtitle Char"/>
+    <w:basedOn w:val="DefaultParagraphFont"/>
+    <w:link w:val="Subtitle"/>
     <w:uiPriority w:val="11"/>
     <w:rsid w:val="0022009A"/>
     <w:rPr>
@@ -5648,9 +5670,9 @@
       <w:szCs w:val="24"/>
     </w:rPr>
   </w:style>
-  <w:style w:type="character" w:styleId="a8">
+  <w:style w:type="character" w:styleId="Strong">
     <w:name w:val="Strong"/>
-    <w:basedOn w:val="a0"/>
+    <w:basedOn w:val="DefaultParagraphFont"/>
     <w:uiPriority w:val="22"/>
     <w:qFormat/>
     <w:rsid w:val="0022009A"/>
@@ -5659,9 +5681,9 @@
       <w:bCs/>
     </w:rPr>
   </w:style>
-  <w:style w:type="character" w:styleId="a9">
+  <w:style w:type="character" w:styleId="Emphasis">
     <w:name w:val="Emphasis"/>
-    <w:basedOn w:val="a0"/>
+    <w:basedOn w:val="DefaultParagraphFont"/>
     <w:uiPriority w:val="20"/>
     <w:qFormat/>
     <w:rsid w:val="0022009A"/>
@@ -5670,7 +5692,7 @@
       <w:iCs/>
     </w:rPr>
   </w:style>
-  <w:style w:type="paragraph" w:styleId="aa">
+  <w:style w:type="paragraph" w:styleId="NoSpacing">
     <w:name w:val="No Spacing"/>
     <w:uiPriority w:val="1"/>
     <w:qFormat/>
@@ -5679,11 +5701,11 @@
       <w:spacing w:after="0" w:line="240" w:lineRule="auto"/>
     </w:pPr>
   </w:style>
-  <w:style w:type="paragraph" w:styleId="21">
+  <w:style w:type="paragraph" w:styleId="Quote">
     <w:name w:val="Quote"/>
-    <w:basedOn w:val="a"/>
-    <w:next w:val="a"/>
-    <w:link w:val="22"/>
+    <w:basedOn w:val="Normal"/>
+    <w:next w:val="Normal"/>
+    <w:link w:val="QuoteChar"/>
     <w:uiPriority w:val="29"/>
     <w:qFormat/>
     <w:rsid w:val="0022009A"/>
@@ -5693,10 +5715,10 @@
       <w:color w:val="000000" w:themeColor="text1"/>
     </w:rPr>
   </w:style>
-  <w:style w:type="character" w:customStyle="1" w:styleId="22">
-    <w:name w:val="Цитата 2 Знак"/>
-    <w:basedOn w:val="a0"/>
-    <w:link w:val="21"/>
+  <w:style w:type="character" w:customStyle="1" w:styleId="QuoteChar">
+    <w:name w:val="Quote Char"/>
+    <w:basedOn w:val="DefaultParagraphFont"/>
+    <w:link w:val="Quote"/>
     <w:uiPriority w:val="29"/>
     <w:rsid w:val="0022009A"/>
     <w:rPr>
@@ -5705,11 +5727,11 @@
       <w:color w:val="000000" w:themeColor="text1"/>
     </w:rPr>
   </w:style>
-  <w:style w:type="paragraph" w:styleId="ab">
+  <w:style w:type="paragraph" w:styleId="IntenseQuote">
     <w:name w:val="Intense Quote"/>
-    <w:basedOn w:val="a"/>
-    <w:next w:val="a"/>
-    <w:link w:val="ac"/>
+    <w:basedOn w:val="Normal"/>
+    <w:next w:val="Normal"/>
+    <w:link w:val="IntenseQuoteChar"/>
     <w:uiPriority w:val="30"/>
     <w:qFormat/>
     <w:rsid w:val="0022009A"/>
@@ -5728,10 +5750,10 @@
       <w:color w:val="5B9BD5" w:themeColor="accent1"/>
     </w:rPr>
   </w:style>
-  <w:style w:type="character" w:customStyle="1" w:styleId="ac">
-    <w:name w:val="Выделенная цитата Знак"/>
-    <w:basedOn w:val="a0"/>
-    <w:link w:val="ab"/>
+  <w:style w:type="character" w:customStyle="1" w:styleId="IntenseQuoteChar">
+    <w:name w:val="Intense Quote Char"/>
+    <w:basedOn w:val="DefaultParagraphFont"/>
+    <w:link w:val="IntenseQuote"/>
     <w:uiPriority w:val="30"/>
     <w:rsid w:val="0022009A"/>
     <w:rPr>
@@ -5742,9 +5764,9 @@
       <w:color w:val="5B9BD5" w:themeColor="accent1"/>
     </w:rPr>
   </w:style>
-  <w:style w:type="character" w:styleId="ad">
+  <w:style w:type="character" w:styleId="SubtleEmphasis">
     <w:name w:val="Subtle Emphasis"/>
-    <w:basedOn w:val="a0"/>
+    <w:basedOn w:val="DefaultParagraphFont"/>
     <w:uiPriority w:val="19"/>
     <w:qFormat/>
     <w:rsid w:val="0022009A"/>
@@ -5754,9 +5776,9 @@
       <w:color w:val="808080" w:themeColor="text1" w:themeTint="7F"/>
     </w:rPr>
   </w:style>
-  <w:style w:type="character" w:styleId="ae">
+  <w:style w:type="character" w:styleId="IntenseEmphasis">
     <w:name w:val="Intense Emphasis"/>
-    <w:basedOn w:val="a0"/>
+    <w:basedOn w:val="DefaultParagraphFont"/>
     <w:uiPriority w:val="21"/>
     <w:qFormat/>
     <w:rsid w:val="0022009A"/>
@@ -5768,9 +5790,9 @@
       <w:color w:val="5B9BD5" w:themeColor="accent1"/>
     </w:rPr>
   </w:style>
-  <w:style w:type="character" w:styleId="af">
+  <w:style w:type="character" w:styleId="SubtleReference">
     <w:name w:val="Subtle Reference"/>
-    <w:basedOn w:val="a0"/>
+    <w:basedOn w:val="DefaultParagraphFont"/>
     <w:uiPriority w:val="31"/>
     <w:qFormat/>
     <w:rsid w:val="0022009A"/>
@@ -5780,9 +5802,9 @@
       <w:u w:val="single"/>
     </w:rPr>
   </w:style>
-  <w:style w:type="character" w:styleId="af0">
+  <w:style w:type="character" w:styleId="IntenseReference">
     <w:name w:val="Intense Reference"/>
-    <w:basedOn w:val="a0"/>
+    <w:basedOn w:val="DefaultParagraphFont"/>
     <w:uiPriority w:val="32"/>
     <w:qFormat/>
     <w:rsid w:val="0022009A"/>
@@ -5795,9 +5817,9 @@
       <w:u w:val="single"/>
     </w:rPr>
   </w:style>
-  <w:style w:type="character" w:styleId="af1">
+  <w:style w:type="character" w:styleId="BookTitle">
     <w:name w:val="Book Title"/>
-    <w:basedOn w:val="a0"/>
+    <w:basedOn w:val="DefaultParagraphFont"/>
     <w:uiPriority w:val="33"/>
     <w:qFormat/>
     <w:rsid w:val="0022009A"/>
@@ -5808,10 +5830,10 @@
       <w:spacing w:val="5"/>
     </w:rPr>
   </w:style>
-  <w:style w:type="paragraph" w:styleId="af2">
+  <w:style w:type="paragraph" w:styleId="TOCHeading">
     <w:name w:val="TOC Heading"/>
-    <w:basedOn w:val="1"/>
-    <w:next w:val="a"/>
+    <w:basedOn w:val="Heading1"/>
+    <w:next w:val="Normal"/>
     <w:uiPriority w:val="39"/>
     <w:semiHidden/>
     <w:unhideWhenUsed/>
@@ -5821,9 +5843,9 @@
       <w:outlineLvl w:val="9"/>
     </w:pPr>
   </w:style>
-  <w:style w:type="table" w:styleId="af3">
+  <w:style w:type="table" w:styleId="TableGrid">
     <w:name w:val="Table Grid"/>
-    <w:basedOn w:val="a1"/>
+    <w:basedOn w:val="TableNormal"/>
     <w:uiPriority w:val="39"/>
     <w:rsid w:val="0022009A"/>
     <w:pPr>
@@ -5840,9 +5862,9 @@
       </w:tblBorders>
     </w:tblPr>
   </w:style>
-  <w:style w:type="character" w:styleId="af4">
+  <w:style w:type="character" w:styleId="PlaceholderText">
     <w:name w:val="Placeholder Text"/>
-    <w:basedOn w:val="a0"/>
+    <w:basedOn w:val="DefaultParagraphFont"/>
     <w:uiPriority w:val="99"/>
     <w:semiHidden/>
     <w:rsid w:val="00FC2BF0"/>
@@ -5850,9 +5872,9 @@
       <w:color w:val="808080"/>
     </w:rPr>
   </w:style>
-  <w:style w:type="paragraph" w:styleId="af5">
+  <w:style w:type="paragraph" w:styleId="ListParagraph">
     <w:name w:val="List Paragraph"/>
-    <w:basedOn w:val="a"/>
+    <w:basedOn w:val="Normal"/>
     <w:uiPriority w:val="34"/>
     <w:qFormat/>
     <w:rsid w:val="00FC2BF0"/>
@@ -5861,9 +5883,9 @@
       <w:contextualSpacing/>
     </w:pPr>
   </w:style>
-  <w:style w:type="paragraph" w:styleId="af6">
+  <w:style w:type="paragraph" w:styleId="NormalWeb">
     <w:name w:val="Normal (Web)"/>
-    <w:basedOn w:val="a"/>
+    <w:basedOn w:val="Normal"/>
     <w:uiPriority w:val="99"/>
     <w:unhideWhenUsed/>
     <w:rsid w:val="00302AA3"/>
@@ -6146,7 +6168,7 @@
 </file>
 
 <file path=customXml/itemProps1.xml><?xml version="1.0" encoding="utf-8"?>
-<ds:datastoreItem xmlns:ds="http://schemas.openxmlformats.org/officeDocument/2006/customXml" ds:itemID="{5A38E843-E303-4AD2-AC85-A0109FA3B66E}">
+<ds:datastoreItem xmlns:ds="http://schemas.openxmlformats.org/officeDocument/2006/customXml" ds:itemID="{B1E410C6-EB61-451D-BA17-F5FDABCFE829}">
   <ds:schemaRefs>
     <ds:schemaRef ds:uri="http://schemas.openxmlformats.org/officeDocument/2006/bibliography"/>
   </ds:schemaRefs>
